--- a/math_projects/diana_vitv/template_invoice.docx
+++ b/math_projects/diana_vitv/template_invoice.docx
@@ -23,11 +23,7 @@
       </w:pPr>
       <w:r>
         <w:rPr/>
-        <w:t xml:space="preserve">Назва —  </w:t>
-      </w:r>
-      <w:r>
-        <w:rPr/>
-        <w:t>{Name}</w:t>
+        <w:t>Назва —  {Name}</w:t>
       </w:r>
     </w:p>
     <w:p>
@@ -38,11 +34,7 @@
       </w:pPr>
       <w:r>
         <w:rPr/>
-        <w:t xml:space="preserve">Категорія —  </w:t>
-      </w:r>
-      <w:r>
-        <w:rPr/>
-        <w:t>{Category}</w:t>
+        <w:t>Категорія —  {Category}</w:t>
       </w:r>
     </w:p>
     <w:p>
@@ -53,11 +45,7 @@
       </w:pPr>
       <w:r>
         <w:rPr/>
-        <w:t xml:space="preserve">Номер складу —  </w:t>
-      </w:r>
-      <w:r>
-        <w:rPr/>
-        <w:t>{Department_id}</w:t>
+        <w:t>Номер складу —  {Department_id}</w:t>
       </w:r>
     </w:p>
     <w:p>
@@ -68,11 +56,7 @@
       </w:pPr>
       <w:r>
         <w:rPr/>
-        <w:t xml:space="preserve">Номер полиці —  </w:t>
-      </w:r>
-      <w:r>
-        <w:rPr/>
-        <w:t>{Shelf_id}</w:t>
+        <w:t>Номер полиці —  {Shelf_number}</w:t>
       </w:r>
     </w:p>
     <w:p>
@@ -86,6 +70,7 @@
       </w:pPr>
       <w:r>
         <w:rPr/>
+        <w:t>{Build_number}</w:t>
       </w:r>
     </w:p>
     <w:sectPr>
@@ -107,7 +92,6 @@
     <w:rPrDefault>
       <w:rPr>
         <w:rFonts w:ascii="Cambria" w:hAnsi="Cambria" w:eastAsia="ＭＳ 明朝" w:cs="" w:asciiTheme="minorHAnsi" w:cstheme="minorBidi" w:eastAsiaTheme="minorEastAsia" w:hAnsiTheme="minorHAnsi"/>
-        <w:sz w:val="22"/>
         <w:szCs w:val="22"/>
         <w:lang w:val="en-US" w:eastAsia="en-US" w:bidi="ar-SA"/>
       </w:rPr>
@@ -993,24 +977,25 @@
       <w:szCs w:val="16"/>
     </w:rPr>
   </w:style>
-  <w:style w:type="paragraph" w:styleId="21">
+  <w:style w:type="paragraph" w:styleId="ListBullet3">
     <w:name w:val="List Bullet 3"/>
     <w:basedOn w:val="Normal"/>
     <w:uiPriority w:val="99"/>
     <w:unhideWhenUsed/>
+    <w:qFormat/>
     <w:rsid w:val="00326f90"/>
     <w:pPr>
       <w:spacing w:before="0" w:after="200"/>
-      <w:ind w:left="720" w:hanging="360"/>
       <w:contextualSpacing/>
     </w:pPr>
     <w:rPr/>
   </w:style>
-  <w:style w:type="paragraph" w:styleId="31">
+  <w:style w:type="paragraph" w:styleId="ListBullet4">
     <w:name w:val="List Bullet 4"/>
     <w:basedOn w:val="Normal"/>
     <w:uiPriority w:val="99"/>
     <w:unhideWhenUsed/>
+    <w:qFormat/>
     <w:rsid w:val="00326f90"/>
     <w:pPr>
       <w:spacing w:before="0" w:after="200"/>
@@ -1034,19 +1019,6 @@
   </w:style>
   <w:style w:type="paragraph" w:styleId="ListBullet2">
     <w:name w:val="List Bullet 2"/>
-    <w:basedOn w:val="Normal"/>
-    <w:uiPriority w:val="99"/>
-    <w:unhideWhenUsed/>
-    <w:qFormat/>
-    <w:rsid w:val="00326f90"/>
-    <w:pPr>
-      <w:spacing w:before="0" w:after="200"/>
-      <w:contextualSpacing/>
-    </w:pPr>
-    <w:rPr/>
-  </w:style>
-  <w:style w:type="paragraph" w:styleId="ListBullet3">
-    <w:name w:val="List Bullet 3"/>
     <w:basedOn w:val="Normal"/>
     <w:uiPriority w:val="99"/>
     <w:unhideWhenUsed/>
@@ -1238,6 +1210,19 @@
     <w:rsid w:val="00fc693f"/>
     <w:pPr/>
     <w:rPr/>
+  </w:style>
+  <w:style w:type="paragraph" w:styleId="Style13">
+    <w:name w:val="Текст в заданном формате"/>
+    <w:basedOn w:val="Normal"/>
+    <w:qFormat/>
+    <w:pPr>
+      <w:spacing w:before="0" w:after="0"/>
+    </w:pPr>
+    <w:rPr>
+      <w:rFonts w:ascii="Liberation Mono" w:hAnsi="Liberation Mono" w:eastAsia="Liberation Mono" w:cs="Liberation Mono"/>
+      <w:sz w:val="20"/>
+      <w:szCs w:val="20"/>
+    </w:rPr>
   </w:style>
   <w:style w:type="numbering" w:styleId="NoList" w:default="1">
     <w:name w:val="No List"/>
